--- a/Web Dev/Sprite.docx
+++ b/Web Dev/Sprite.docx
@@ -42,6 +42,15 @@
           <w:rFonts w:hint="default" w:asciiTheme="minorAscii" w:hAnsiTheme="minorAscii"/>
           <w:sz w:val="22"/>
           <w:szCs w:val="22"/>
+        </w:rPr>
+      </w:pPr>
+    </w:p>
+    <w:p>
+      <w:pPr>
+        <w:rPr>
+          <w:rFonts w:hint="default" w:asciiTheme="minorAscii" w:hAnsiTheme="minorAscii"/>
+          <w:sz w:val="22"/>
+          <w:szCs w:val="22"/>
           <w:lang w:val="en-US"/>
         </w:rPr>
       </w:pPr>
@@ -114,6 +123,16 @@
           <w:rFonts w:hint="default" w:asciiTheme="minorAscii" w:hAnsiTheme="minorAscii"/>
           <w:sz w:val="22"/>
           <w:szCs w:val="22"/>
+          <w:lang w:val="en-US"/>
+        </w:rPr>
+      </w:pPr>
+    </w:p>
+    <w:p>
+      <w:pPr>
+        <w:rPr>
+          <w:rFonts w:hint="default" w:asciiTheme="minorAscii" w:hAnsiTheme="minorAscii"/>
+          <w:sz w:val="22"/>
+          <w:szCs w:val="22"/>
         </w:rPr>
       </w:pPr>
       <w:r>
@@ -149,7 +168,7 @@
           <w:sz w:val="22"/>
           <w:szCs w:val="22"/>
         </w:rPr>
-        <w:t>What takes time, when doing lots of requests to get small contents (like images, icons, and the like) is the multiple round-trips to the serve</w:t>
+        <w:t>What takes time, when doing lots of requests to get small contents (like images, icons) is the multiple round-trips to the serve</w:t>
       </w:r>
       <w:r>
         <w:rPr>
@@ -222,34 +241,221 @@
           <w:szCs w:val="22"/>
         </w:rPr>
       </w:pPr>
+    </w:p>
+    <w:p>
+      <w:pPr>
+        <w:rPr>
+          <w:rFonts w:hint="default" w:asciiTheme="minorAscii" w:hAnsiTheme="minorAscii"/>
+          <w:sz w:val="22"/>
+          <w:szCs w:val="22"/>
+        </w:rPr>
+      </w:pPr>
+      <w:r>
+        <w:rPr>
+          <w:rFonts w:hint="default" w:asciiTheme="minorAscii" w:hAnsiTheme="minorAscii"/>
+          <w:sz w:val="22"/>
+          <w:szCs w:val="22"/>
+        </w:rPr>
+        <w:t>That's why CSS sprites are used.</w:t>
+      </w:r>
+    </w:p>
+    <w:p>
+      <w:pPr>
+        <w:rPr>
+          <w:rFonts w:hint="default" w:asciiTheme="minorAscii" w:hAnsiTheme="minorAscii"/>
+          <w:sz w:val="22"/>
+          <w:szCs w:val="22"/>
+        </w:rPr>
+      </w:pPr>
+    </w:p>
+    <w:p>
+      <w:pPr>
+        <w:rPr>
+          <w:rFonts w:hint="default" w:asciiTheme="minorAscii" w:hAnsiTheme="minorAscii"/>
+          <w:sz w:val="22"/>
+          <w:szCs w:val="22"/>
+          <w:lang w:val="en-US"/>
+        </w:rPr>
+      </w:pPr>
+      <w:r>
+        <w:rPr>
+          <w:rFonts w:hint="default" w:asciiTheme="minorAscii" w:hAnsiTheme="minorAscii"/>
+          <w:b/>
+          <w:bCs/>
+          <w:sz w:val="22"/>
+          <w:szCs w:val="22"/>
+          <w:lang w:val="en-US"/>
+        </w:rPr>
+        <w:t>Advantages</w:t>
+      </w:r>
+      <w:r>
+        <w:rPr>
+          <w:rFonts w:hint="default" w:asciiTheme="minorAscii" w:hAnsiTheme="minorAscii"/>
+          <w:sz w:val="22"/>
+          <w:szCs w:val="22"/>
+          <w:lang w:val="en-US"/>
+        </w:rPr>
+        <w:t>-</w:t>
+      </w:r>
+    </w:p>
+    <w:p>
+      <w:pPr>
+        <w:numPr>
+          <w:ilvl w:val="0"/>
+          <w:numId w:val="1"/>
+        </w:numPr>
+        <w:rPr>
+          <w:rFonts w:hint="default" w:asciiTheme="minorAscii" w:hAnsiTheme="minorAscii"/>
+          <w:sz w:val="22"/>
+          <w:szCs w:val="22"/>
+          <w:lang w:val="en-US"/>
+        </w:rPr>
+      </w:pPr>
+      <w:r>
+        <w:rPr>
+          <w:rFonts w:hint="default" w:asciiTheme="minorAscii" w:hAnsiTheme="minorAscii"/>
+          <w:sz w:val="22"/>
+          <w:szCs w:val="22"/>
+          <w:lang w:val="en-US"/>
+        </w:rPr>
+        <w:t>Reduce the number of HTTP request- if we are using CDN (amazon cloudfront) for serving our static assets we will be saving thecost for number of request using sprite.</w:t>
+      </w:r>
+    </w:p>
+    <w:p>
+      <w:pPr>
+        <w:numPr>
+          <w:ilvl w:val="0"/>
+          <w:numId w:val="1"/>
+        </w:numPr>
+        <w:rPr>
+          <w:rFonts w:hint="default" w:asciiTheme="minorAscii" w:hAnsiTheme="minorAscii"/>
+          <w:sz w:val="22"/>
+          <w:szCs w:val="22"/>
+          <w:lang w:val="en-US"/>
+        </w:rPr>
+      </w:pPr>
+      <w:r>
+        <w:rPr>
+          <w:rFonts w:hint="default" w:asciiTheme="minorAscii" w:hAnsiTheme="minorAscii"/>
+          <w:sz w:val="22"/>
+          <w:szCs w:val="22"/>
+          <w:lang w:val="en-US"/>
+        </w:rPr>
+        <w:t>Imp</w:t>
+      </w:r>
       <w:bookmarkStart w:id="0" w:name="_GoBack"/>
       <w:bookmarkEnd w:id="0"/>
-    </w:p>
-    <w:p>
-      <w:pPr>
-        <w:rPr>
-          <w:rFonts w:hint="default" w:asciiTheme="minorAscii" w:hAnsiTheme="minorAscii"/>
-          <w:sz w:val="22"/>
-          <w:szCs w:val="22"/>
-        </w:rPr>
-      </w:pPr>
-      <w:r>
-        <w:rPr>
-          <w:rFonts w:hint="default" w:asciiTheme="minorAscii" w:hAnsiTheme="minorAscii"/>
-          <w:sz w:val="22"/>
-          <w:szCs w:val="22"/>
-        </w:rPr>
-        <w:t>That's why CSS sprites are used.</w:t>
-      </w:r>
-    </w:p>
-    <w:p>
-      <w:pPr>
-        <w:rPr>
-          <w:rFonts w:hint="default" w:asciiTheme="minorAscii" w:hAnsiTheme="minorAscii"/>
-          <w:sz w:val="22"/>
-          <w:szCs w:val="22"/>
-        </w:rPr>
-      </w:pPr>
+      <w:r>
+        <w:rPr>
+          <w:rFonts w:hint="default" w:asciiTheme="minorAscii" w:hAnsiTheme="minorAscii"/>
+          <w:sz w:val="22"/>
+          <w:szCs w:val="22"/>
+          <w:lang w:val="en-US"/>
+        </w:rPr>
+        <w:t>roving SEO- Improve intial load time of website.</w:t>
+      </w:r>
+    </w:p>
+    <w:p>
+      <w:pPr>
+        <w:widowControl w:val="0"/>
+        <w:numPr>
+          <w:ilvl w:val="0"/>
+          <w:numId w:val="0"/>
+        </w:numPr>
+        <w:jc w:val="both"/>
+        <w:rPr>
+          <w:rFonts w:hint="default" w:asciiTheme="minorAscii" w:hAnsiTheme="minorAscii"/>
+          <w:sz w:val="22"/>
+          <w:szCs w:val="22"/>
+          <w:lang w:val="en-US"/>
+        </w:rPr>
+      </w:pPr>
+    </w:p>
+    <w:p>
+      <w:pPr>
+        <w:widowControl w:val="0"/>
+        <w:numPr>
+          <w:ilvl w:val="0"/>
+          <w:numId w:val="0"/>
+        </w:numPr>
+        <w:jc w:val="both"/>
+        <w:rPr>
+          <w:rFonts w:hint="default" w:asciiTheme="minorAscii" w:hAnsiTheme="minorAscii"/>
+          <w:sz w:val="22"/>
+          <w:szCs w:val="22"/>
+          <w:lang w:val="en-US"/>
+        </w:rPr>
+      </w:pPr>
+      <w:r>
+        <w:rPr>
+          <w:rFonts w:hint="default" w:asciiTheme="minorAscii" w:hAnsiTheme="minorAscii"/>
+          <w:b/>
+          <w:bCs/>
+          <w:sz w:val="22"/>
+          <w:szCs w:val="22"/>
+          <w:lang w:val="en-US"/>
+        </w:rPr>
+        <w:t>Disadvantage</w:t>
+      </w:r>
+      <w:r>
+        <w:rPr>
+          <w:rFonts w:hint="default" w:asciiTheme="minorAscii" w:hAnsiTheme="minorAscii"/>
+          <w:sz w:val="22"/>
+          <w:szCs w:val="22"/>
+          <w:lang w:val="en-US"/>
+        </w:rPr>
+        <w:t>-</w:t>
+      </w:r>
+    </w:p>
+    <w:p>
+      <w:pPr>
+        <w:widowControl w:val="0"/>
+        <w:numPr>
+          <w:ilvl w:val="0"/>
+          <w:numId w:val="2"/>
+        </w:numPr>
+        <w:jc w:val="both"/>
+        <w:rPr>
+          <w:rFonts w:hint="default" w:asciiTheme="minorAscii" w:hAnsiTheme="minorAscii"/>
+          <w:sz w:val="22"/>
+          <w:szCs w:val="22"/>
+          <w:lang w:val="en-US"/>
+        </w:rPr>
+      </w:pPr>
+      <w:r>
+        <w:rPr>
+          <w:rFonts w:hint="default" w:asciiTheme="minorAscii" w:hAnsiTheme="minorAscii"/>
+          <w:sz w:val="22"/>
+          <w:szCs w:val="22"/>
+          <w:lang w:val="en-US"/>
+        </w:rPr>
+        <w:t>If we created a larger sprite sheet it will affect the initial load time i.e., SEO.</w:t>
+      </w:r>
+    </w:p>
+    <w:p>
+      <w:pPr>
+        <w:widowControl w:val="0"/>
+        <w:numPr>
+          <w:ilvl w:val="0"/>
+          <w:numId w:val="2"/>
+        </w:numPr>
+        <w:jc w:val="both"/>
+        <w:rPr>
+          <w:rFonts w:hint="default" w:asciiTheme="minorAscii" w:hAnsiTheme="minorAscii"/>
+          <w:sz w:val="22"/>
+          <w:szCs w:val="22"/>
+          <w:lang w:val="en-US"/>
+        </w:rPr>
+      </w:pPr>
+      <w:r>
+        <w:rPr>
+          <w:rFonts w:hint="default" w:asciiTheme="minorAscii" w:hAnsiTheme="minorAscii"/>
+          <w:sz w:val="22"/>
+          <w:szCs w:val="22"/>
+          <w:lang w:val="en-US"/>
+        </w:rPr>
+        <w:t>We won’t be able to provide alt tag to each and every img hence no image crawling.</w:t>
+      </w:r>
     </w:p>
     <w:p>
       <w:pPr>
@@ -268,6 +474,41 @@
     </w:sectPr>
   </w:body>
 </w:document>
+</file>
+
+<file path=word/numbering.xml><?xml version="1.0" encoding="utf-8"?>
+<w:numbering xmlns:wpc="http://schemas.microsoft.com/office/word/2010/wordprocessingCanvas" xmlns:mc="http://schemas.openxmlformats.org/markup-compatibility/2006" xmlns:o="urn:schemas-microsoft-com:office:office" xmlns:r="http://schemas.openxmlformats.org/officeDocument/2006/relationships" xmlns:m="http://schemas.openxmlformats.org/officeDocument/2006/math" xmlns:v="urn:schemas-microsoft-com:vml" xmlns:wp14="http://schemas.microsoft.com/office/word/2010/wordprocessingDrawing" xmlns:wp="http://schemas.openxmlformats.org/drawingml/2006/wordprocessingDrawing" xmlns:w10="urn:schemas-microsoft-com:office:word" xmlns:w="http://schemas.openxmlformats.org/wordprocessingml/2006/main" xmlns:w14="http://schemas.microsoft.com/office/word/2010/wordml" xmlns:wpg="http://schemas.microsoft.com/office/word/2010/wordprocessingGroup" xmlns:wpi="http://schemas.microsoft.com/office/word/2010/wordprocessingInk" xmlns:wne="http://schemas.microsoft.com/office/word/2006/wordml" xmlns:wps="http://schemas.microsoft.com/office/word/2010/wordprocessingShape" xmlns:wpsCustomData="http://www.wps.cn/officeDocument/2013/wpsCustomData" mc:Ignorable="w14 wp14">
+  <w:abstractNum w:abstractNumId="0">
+    <w:nsid w:val="FBEB8B0E"/>
+    <w:multiLevelType w:val="singleLevel"/>
+    <w:tmpl w:val="FBEB8B0E"/>
+    <w:lvl w:ilvl="0" w:tentative="0">
+      <w:start w:val="1"/>
+      <w:numFmt w:val="decimal"/>
+      <w:suff w:val="space"/>
+      <w:lvlText w:val="%1."/>
+      <w:lvlJc w:val="left"/>
+    </w:lvl>
+  </w:abstractNum>
+  <w:abstractNum w:abstractNumId="1">
+    <w:nsid w:val="56DFA345"/>
+    <w:multiLevelType w:val="singleLevel"/>
+    <w:tmpl w:val="56DFA345"/>
+    <w:lvl w:ilvl="0" w:tentative="0">
+      <w:start w:val="1"/>
+      <w:numFmt w:val="decimal"/>
+      <w:suff w:val="space"/>
+      <w:lvlText w:val="%1."/>
+      <w:lvlJc w:val="left"/>
+    </w:lvl>
+  </w:abstractNum>
+  <w:num w:numId="1">
+    <w:abstractNumId w:val="1"/>
+  </w:num>
+  <w:num w:numId="2">
+    <w:abstractNumId w:val="0"/>
+  </w:num>
+</w:numbering>
 </file>
 
 <file path=word/styles.xml><?xml version="1.0" encoding="utf-8"?>
@@ -346,7 +587,7 @@
     <w:lsdException w:qFormat="1" w:unhideWhenUsed="0" w:uiPriority="0" w:semiHidden="0" w:name="Title"/>
     <w:lsdException w:unhideWhenUsed="0" w:uiPriority="0" w:semiHidden="0" w:name="Closing"/>
     <w:lsdException w:unhideWhenUsed="0" w:uiPriority="0" w:semiHidden="0" w:name="Signature"/>
-    <w:lsdException w:unhideWhenUsed="0" w:uiPriority="0" w:name="Default Paragraph Font"/>
+    <w:lsdException w:qFormat="1" w:unhideWhenUsed="0" w:uiPriority="0" w:name="Default Paragraph Font"/>
     <w:lsdException w:unhideWhenUsed="0" w:uiPriority="0" w:semiHidden="0" w:name="Body Text"/>
     <w:lsdException w:unhideWhenUsed="0" w:uiPriority="0" w:semiHidden="0" w:name="Body Text Indent"/>
     <w:lsdException w:unhideWhenUsed="0" w:uiPriority="0" w:semiHidden="0" w:name="List Continue"/>
@@ -373,7 +614,7 @@
     <w:lsdException w:unhideWhenUsed="0" w:uiPriority="0" w:semiHidden="0" w:name="Document Map"/>
     <w:lsdException w:unhideWhenUsed="0" w:uiPriority="0" w:semiHidden="0" w:name="Plain Text"/>
     <w:lsdException w:unhideWhenUsed="0" w:uiPriority="0" w:semiHidden="0" w:name="E-mail Signature"/>
-    <w:lsdException w:unhideWhenUsed="0" w:uiPriority="0" w:semiHidden="0" w:name="Normal (Web)"/>
+    <w:lsdException w:qFormat="1" w:unhideWhenUsed="0" w:uiPriority="0" w:semiHidden="0" w:name="Normal (Web)"/>
     <w:lsdException w:unhideWhenUsed="0" w:uiPriority="0" w:semiHidden="0" w:name="HTML Acronym"/>
     <w:lsdException w:unhideWhenUsed="0" w:uiPriority="0" w:semiHidden="0" w:name="HTML Address"/>
     <w:lsdException w:unhideWhenUsed="0" w:uiPriority="0" w:semiHidden="0" w:name="HTML Cite"/>
@@ -384,7 +625,7 @@
     <w:lsdException w:unhideWhenUsed="0" w:uiPriority="0" w:semiHidden="0" w:name="HTML Sample"/>
     <w:lsdException w:unhideWhenUsed="0" w:uiPriority="0" w:semiHidden="0" w:name="HTML Typewriter"/>
     <w:lsdException w:unhideWhenUsed="0" w:uiPriority="0" w:semiHidden="0" w:name="HTML Variable"/>
-    <w:lsdException w:unhideWhenUsed="0" w:uiPriority="0" w:name="Normal Table"/>
+    <w:lsdException w:qFormat="1" w:unhideWhenUsed="0" w:uiPriority="0" w:name="Normal Table"/>
     <w:lsdException w:unhideWhenUsed="0" w:uiPriority="0" w:semiHidden="0" w:name="annotation subject"/>
     <w:lsdException w:unhideWhenUsed="0" w:uiPriority="0" w:semiHidden="0" w:name="Table Simple 1"/>
     <w:lsdException w:unhideWhenUsed="0" w:uiPriority="0" w:semiHidden="0" w:name="Table Simple 2"/>
@@ -549,11 +790,13 @@
   <w:style w:type="character" w:default="1" w:styleId="2">
     <w:name w:val="Default Paragraph Font"/>
     <w:semiHidden/>
+    <w:qFormat/>
     <w:uiPriority w:val="0"/>
   </w:style>
   <w:style w:type="table" w:default="1" w:styleId="3">
     <w:name w:val="Normal Table"/>
     <w:semiHidden/>
+    <w:qFormat/>
     <w:uiPriority w:val="0"/>
     <w:tblPr>
       <w:tblCellMar>
@@ -576,6 +819,7 @@
   </w:style>
   <w:style w:type="paragraph" w:styleId="5">
     <w:name w:val="Normal (Web)"/>
+    <w:qFormat/>
     <w:uiPriority w:val="0"/>
     <w:pPr>
       <w:spacing w:before="0" w:beforeAutospacing="1" w:after="0" w:afterAutospacing="1"/>
@@ -583,6 +827,7 @@
       <w:jc w:val="left"/>
     </w:pPr>
     <w:rPr>
+      <w:rFonts w:ascii="Times New Roman" w:hAnsi="Times New Roman" w:eastAsia="SimSun" w:cs="Times New Roman"/>
       <w:kern w:val="0"/>
       <w:sz w:val="24"/>
       <w:szCs w:val="24"/>

--- a/Web Dev/Sprite.docx
+++ b/Web Dev/Sprite.docx
@@ -16,7 +16,25 @@
           <w:sz w:val="22"/>
           <w:szCs w:val="22"/>
         </w:rPr>
-        <w:t xml:space="preserve">The question is generally not about the amount of bandwith it might save. </w:t>
+        <w:t xml:space="preserve">The question is generally </w:t>
+      </w:r>
+      <w:r>
+        <w:rPr>
+          <w:rFonts w:hint="default" w:asciiTheme="minorAscii" w:hAnsiTheme="minorAscii"/>
+          <w:b w:val="0"/>
+          <w:bCs w:val="0"/>
+          <w:sz w:val="22"/>
+          <w:szCs w:val="22"/>
+        </w:rPr>
+        <w:t>not about the amount of bandwith it might save</w:t>
+      </w:r>
+      <w:r>
+        <w:rPr>
+          <w:rFonts w:hint="default" w:asciiTheme="minorAscii" w:hAnsiTheme="minorAscii"/>
+          <w:sz w:val="22"/>
+          <w:szCs w:val="22"/>
+        </w:rPr>
+        <w:t xml:space="preserve">. </w:t>
       </w:r>
     </w:p>
     <w:p>
@@ -318,7 +336,18 @@
           <w:szCs w:val="22"/>
           <w:lang w:val="en-US"/>
         </w:rPr>
-        <w:t>Reduce the number of HTTP request- if we are using CDN (amazon cloudfront) for serving our static assets we will be saving thecost for number of request using sprite.</w:t>
+        <w:t>Reduce the number of HTTP request- if we are using CDN (amazon cloudfront) for serving our static assets (images, css, js</w:t>
+      </w:r>
+      <w:bookmarkStart w:id="0" w:name="_GoBack"/>
+      <w:bookmarkEnd w:id="0"/>
+      <w:r>
+        <w:rPr>
+          <w:rFonts w:hint="default" w:asciiTheme="minorAscii" w:hAnsiTheme="minorAscii"/>
+          <w:sz w:val="22"/>
+          <w:szCs w:val="22"/>
+          <w:lang w:val="en-US"/>
+        </w:rPr>
+        <w:t>) we will be saving the cost for number of request using sprite.</w:t>
       </w:r>
     </w:p>
     <w:p>
@@ -341,18 +370,7 @@
           <w:szCs w:val="22"/>
           <w:lang w:val="en-US"/>
         </w:rPr>
-        <w:t>Imp</w:t>
-      </w:r>
-      <w:bookmarkStart w:id="0" w:name="_GoBack"/>
-      <w:bookmarkEnd w:id="0"/>
-      <w:r>
-        <w:rPr>
-          <w:rFonts w:hint="default" w:asciiTheme="minorAscii" w:hAnsiTheme="minorAscii"/>
-          <w:sz w:val="22"/>
-          <w:szCs w:val="22"/>
-          <w:lang w:val="en-US"/>
-        </w:rPr>
-        <w:t>roving SEO- Improve intial load time of website.</w:t>
+        <w:t>Improving SEO- Improve intial load time of website.</w:t>
       </w:r>
     </w:p>
     <w:p>
